--- a/Backup of FinalProjectReportP2P.docx
+++ b/Backup of FinalProjectReportP2P.docx
@@ -24,6 +24,7 @@
           <w:color w:val="262626"/>
         </w:rPr>
       </w:pPr>
+      <w:proofErr w:type="spellStart"/>
       <w:r>
         <w:rPr>
           <w:rFonts w:ascii="Times New Roman" w:hAnsi="Times New Roman" w:cs="Times New Roman"/>
@@ -31,13 +32,23 @@
         </w:rPr>
         <w:t>Sukumar</w:t>
       </w:r>
+      <w:proofErr w:type="spellEnd"/>
       <w:r>
         <w:rPr>
           <w:rFonts w:ascii="Times New Roman" w:hAnsi="Times New Roman" w:cs="Times New Roman"/>
           <w:color w:val="262626"/>
         </w:rPr>
-        <w:t xml:space="preserve"> Ghosh</w:t>
-      </w:r>
+        <w:t xml:space="preserve"> </w:t>
+      </w:r>
+      <w:proofErr w:type="spellStart"/>
+      <w:r>
+        <w:rPr>
+          <w:rFonts w:ascii="Times New Roman" w:hAnsi="Times New Roman" w:cs="Times New Roman"/>
+          <w:color w:val="262626"/>
+        </w:rPr>
+        <w:t>Ghosh</w:t>
+      </w:r>
+      <w:proofErr w:type="spellEnd"/>
     </w:p>
     <w:p>
       <w:pPr>
@@ -64,7 +75,7 @@
         <w:rPr>
           <w:rFonts w:ascii="Times New Roman" w:hAnsi="Times New Roman" w:cs="Times New Roman"/>
         </w:rPr>
-        <w:t>December 8</w:t>
+        <w:t>December 9</w:t>
       </w:r>
       <w:r>
         <w:rPr>
@@ -120,7 +131,21 @@
         <w:rPr>
           <w:rFonts w:ascii="Times New Roman" w:hAnsi="Times New Roman" w:cs="Times New Roman"/>
         </w:rPr>
-        <w:t xml:space="preserve">For our project we studied Erdös-Rényi graphs with sizes n = 500, 1000, 2000, 5000 and with probability ranging from 0.0001 to 0.05. With these graphs there was a variety of things we wanted to test out, to start we wanted to </w:t>
+        <w:t xml:space="preserve">For our project we studied </w:t>
+      </w:r>
+      <w:proofErr w:type="spellStart"/>
+      <w:r>
+        <w:rPr>
+          <w:rFonts w:ascii="Times New Roman" w:hAnsi="Times New Roman" w:cs="Times New Roman"/>
+        </w:rPr>
+        <w:t>Erdös-Rényi</w:t>
+      </w:r>
+      <w:proofErr w:type="spellEnd"/>
+      <w:r>
+        <w:rPr>
+          <w:rFonts w:ascii="Times New Roman" w:hAnsi="Times New Roman" w:cs="Times New Roman"/>
+        </w:rPr>
+        <w:t xml:space="preserve"> graphs with sizes n = 500, 1000, 2000, 5000 and with probability ranging from 0.0001 to 0.05. With these graphs there was a variety of things we wanted to test out, to start we wanted to </w:t>
       </w:r>
       <w:r>
         <w:rPr>
@@ -132,7 +157,29 @@
         <w:rPr>
           <w:rFonts w:ascii="Times New Roman" w:hAnsi="Times New Roman" w:cs="Times New Roman"/>
         </w:rPr>
-        <w:t xml:space="preserve"> The three algorithms we decided to test were: gnutella-type flooding, random walker model and k-random walker model (with one-hop replication).</w:t>
+        <w:t xml:space="preserve"> The three algorithms we decided to test were: </w:t>
+      </w:r>
+      <w:proofErr w:type="spellStart"/>
+      <w:r>
+        <w:rPr>
+          <w:rFonts w:ascii="Times New Roman" w:hAnsi="Times New Roman" w:cs="Times New Roman"/>
+        </w:rPr>
+        <w:t>gnute</w:t>
+      </w:r>
+      <w:bookmarkStart w:id="0" w:name="_GoBack"/>
+      <w:bookmarkEnd w:id="0"/>
+      <w:r>
+        <w:rPr>
+          <w:rFonts w:ascii="Times New Roman" w:hAnsi="Times New Roman" w:cs="Times New Roman"/>
+        </w:rPr>
+        <w:t>lla</w:t>
+      </w:r>
+      <w:proofErr w:type="spellEnd"/>
+      <w:r>
+        <w:rPr>
+          <w:rFonts w:ascii="Times New Roman" w:hAnsi="Times New Roman" w:cs="Times New Roman"/>
+        </w:rPr>
+        <w:t>-type flooding, random walker model and k-random walker model (with one-hop replication).</w:t>
       </w:r>
     </w:p>
     <w:p>
@@ -167,14 +214,30 @@
         <w:rPr>
           <w:rFonts w:ascii="Times New Roman" w:hAnsi="Times New Roman" w:cs="Times New Roman"/>
         </w:rPr>
-        <w:t xml:space="preserve">For this project we decided to use networkx to generate our graphs and </w:t>
-      </w:r>
+        <w:t xml:space="preserve">For this project we decided to use </w:t>
+      </w:r>
+      <w:proofErr w:type="spellStart"/>
+      <w:r>
+        <w:rPr>
+          <w:rFonts w:ascii="Times New Roman" w:hAnsi="Times New Roman" w:cs="Times New Roman"/>
+        </w:rPr>
+        <w:t>networkx</w:t>
+      </w:r>
+      <w:proofErr w:type="spellEnd"/>
+      <w:r>
+        <w:rPr>
+          <w:rFonts w:ascii="Times New Roman" w:hAnsi="Times New Roman" w:cs="Times New Roman"/>
+        </w:rPr>
+        <w:t xml:space="preserve"> to generate our graphs and </w:t>
+      </w:r>
+      <w:proofErr w:type="spellStart"/>
       <w:r>
         <w:rPr>
           <w:rFonts w:ascii="Times New Roman" w:hAnsi="Times New Roman" w:cs="Times New Roman"/>
         </w:rPr>
         <w:t>matplotlib</w:t>
       </w:r>
+      <w:proofErr w:type="spellEnd"/>
       <w:r>
         <w:rPr>
           <w:rFonts w:ascii="Times New Roman" w:hAnsi="Times New Roman" w:cs="Times New Roman"/>
@@ -191,7 +254,21 @@
         <w:rPr>
           <w:rFonts w:ascii="Times New Roman" w:hAnsi="Times New Roman" w:cs="Times New Roman"/>
         </w:rPr>
-        <w:t xml:space="preserve">compare these with theoretical results, which state that the diameter should be within the range: MAX(log(n) / log(n*p)) -4 to </w:t>
+        <w:t xml:space="preserve">compare these with theoretical results, which state that the diameter should be within the range: </w:t>
+      </w:r>
+      <w:proofErr w:type="gramStart"/>
+      <w:r>
+        <w:rPr>
+          <w:rFonts w:ascii="Times New Roman" w:hAnsi="Times New Roman" w:cs="Times New Roman"/>
+        </w:rPr>
+        <w:t>MAX(</w:t>
+      </w:r>
+      <w:proofErr w:type="gramEnd"/>
+      <w:r>
+        <w:rPr>
+          <w:rFonts w:ascii="Times New Roman" w:hAnsi="Times New Roman" w:cs="Times New Roman"/>
+        </w:rPr>
+        <w:t xml:space="preserve">log(n) / log(n*p)) -4 to </w:t>
       </w:r>
       <w:r>
         <w:rPr>
@@ -210,7 +287,21 @@
         <w:rPr>
           <w:rFonts w:ascii="Times New Roman" w:hAnsi="Times New Roman" w:cs="Times New Roman"/>
         </w:rPr>
-        <w:t xml:space="preserve">For this we went through a loop with around 100 intervals making Erdös-Rényi graphs at each increasing probability interval, then given the graph was connected we found the diameter and charted it. </w:t>
+        <w:t xml:space="preserve">For this we went through a loop with around 100 intervals making </w:t>
+      </w:r>
+      <w:proofErr w:type="spellStart"/>
+      <w:r>
+        <w:rPr>
+          <w:rFonts w:ascii="Times New Roman" w:hAnsi="Times New Roman" w:cs="Times New Roman"/>
+        </w:rPr>
+        <w:t>Erdös-Rényi</w:t>
+      </w:r>
+      <w:proofErr w:type="spellEnd"/>
+      <w:r>
+        <w:rPr>
+          <w:rFonts w:ascii="Times New Roman" w:hAnsi="Times New Roman" w:cs="Times New Roman"/>
+        </w:rPr>
+        <w:t xml:space="preserve"> graphs at each increasing probability interval, then given the graph was connected we found the diameter and charted it. </w:t>
       </w:r>
       <w:r>
         <w:rPr>
@@ -291,7 +382,35 @@
         <w:rPr>
           <w:rFonts w:ascii="Times New Roman" w:hAnsi="Times New Roman" w:cs="Times New Roman"/>
         </w:rPr>
-        <w:t>results (Figure 2).</w:t>
+        <w:t>results (</w:t>
+      </w:r>
+      <w:r>
+        <w:rPr>
+          <w:rFonts w:ascii="Times New Roman" w:hAnsi="Times New Roman" w:cs="Times New Roman"/>
+        </w:rPr>
+        <w:t>Table 1</w:t>
+      </w:r>
+      <w:r>
+        <w:rPr>
+          <w:rFonts w:ascii="Times New Roman" w:hAnsi="Times New Roman" w:cs="Times New Roman"/>
+        </w:rPr>
+        <w:t>).</w:t>
+      </w:r>
+    </w:p>
+    <w:p>
+      <w:pPr>
+        <w:pStyle w:val="ListParagraph"/>
+        <w:spacing w:line="480" w:lineRule="auto"/>
+        <w:ind w:left="0"/>
+        <w:rPr>
+          <w:rFonts w:ascii="Times New Roman" w:hAnsi="Times New Roman" w:cs="Times New Roman"/>
+        </w:rPr>
+      </w:pPr>
+      <w:r>
+        <w:rPr>
+          <w:rFonts w:ascii="Times New Roman" w:hAnsi="Times New Roman" w:cs="Times New Roman"/>
+        </w:rPr>
+        <w:t>Figure 1 and Table 1</w:t>
       </w:r>
     </w:p>
     <w:p>
@@ -552,7 +671,40 @@
               <w:rPr>
                 <w:rFonts w:ascii="Times New Roman" w:hAnsi="Times New Roman" w:cs="Times New Roman"/>
               </w:rPr>
-              <w:t>0.01</w:t>
+              <w:t>0.0</w:t>
+            </w:r>
+            <w:r>
+              <w:rPr>
+                <w:rFonts w:ascii="Times New Roman" w:hAnsi="Times New Roman" w:cs="Times New Roman"/>
+              </w:rPr>
+              <w:t>09</w:t>
+            </w:r>
+          </w:p>
+        </w:tc>
+        <w:tc>
+          <w:tcPr>
+            <w:tcW w:w="3192" w:type="dxa"/>
+          </w:tcPr>
+          <w:p>
+            <w:pPr>
+              <w:pStyle w:val="ListParagraph"/>
+              <w:spacing w:line="480" w:lineRule="auto"/>
+              <w:ind w:left="0"/>
+              <w:rPr>
+                <w:rFonts w:ascii="Times New Roman" w:hAnsi="Times New Roman" w:cs="Times New Roman"/>
+              </w:rPr>
+            </w:pPr>
+            <w:r>
+              <w:rPr>
+                <w:rFonts w:ascii="Times New Roman" w:hAnsi="Times New Roman" w:cs="Times New Roman"/>
+              </w:rPr>
+              <w:t>0</w:t>
+            </w:r>
+            <w:r>
+              <w:rPr>
+                <w:rFonts w:ascii="Times New Roman" w:hAnsi="Times New Roman" w:cs="Times New Roman"/>
+              </w:rPr>
+              <w:t xml:space="preserve"> to </w:t>
             </w:r>
             <w:r>
               <w:rPr>
@@ -579,28 +731,7 @@
               <w:rPr>
                 <w:rFonts w:ascii="Times New Roman" w:hAnsi="Times New Roman" w:cs="Times New Roman"/>
               </w:rPr>
-              <w:t>-1 to 4</w:t>
-            </w:r>
-          </w:p>
-        </w:tc>
-        <w:tc>
-          <w:tcPr>
-            <w:tcW w:w="3192" w:type="dxa"/>
-          </w:tcPr>
-          <w:p>
-            <w:pPr>
-              <w:pStyle w:val="ListParagraph"/>
-              <w:spacing w:line="480" w:lineRule="auto"/>
-              <w:ind w:left="0"/>
-              <w:rPr>
-                <w:rFonts w:ascii="Times New Roman" w:hAnsi="Times New Roman" w:cs="Times New Roman"/>
-              </w:rPr>
-            </w:pPr>
-            <w:r>
-              <w:rPr>
-                <w:rFonts w:ascii="Times New Roman" w:hAnsi="Times New Roman" w:cs="Times New Roman"/>
-              </w:rPr>
-              <w:t>4</w:t>
+              <w:t>5</w:t>
             </w:r>
           </w:p>
         </w:tc>
@@ -625,6 +756,24 @@
           <w:rFonts w:ascii="Times New Roman" w:hAnsi="Times New Roman" w:cs="Times New Roman"/>
         </w:rPr>
       </w:pPr>
+      <w:r>
+        <w:rPr>
+          <w:rFonts w:ascii="Times New Roman" w:hAnsi="Times New Roman" w:cs="Times New Roman"/>
+        </w:rPr>
+        <w:t>As shown the diameters match up well with theoretical res</w:t>
+      </w:r>
+      <w:r>
+        <w:rPr>
+          <w:rFonts w:ascii="Times New Roman" w:hAnsi="Times New Roman" w:cs="Times New Roman"/>
+        </w:rPr>
+        <w:t xml:space="preserve">ults, however </w:t>
+      </w:r>
+      <w:r>
+        <w:rPr>
+          <w:rFonts w:ascii="Times New Roman" w:hAnsi="Times New Roman" w:cs="Times New Roman"/>
+        </w:rPr>
+        <w:t>the diameters always were on the higher end of the expected diameter (even at n=5000). This result was interesting, however still within the expected range of diameters.</w:t>
+      </w:r>
     </w:p>
     <w:p>
       <w:pPr>
@@ -769,14 +918,50 @@
         </w:rPr>
         <w:t>onto the k-random walker we</w:t>
       </w:r>
-      <w:bookmarkStart w:id="0" w:name="_GoBack"/>
-      <w:bookmarkEnd w:id="0"/>
       <w:r>
         <w:rPr>
           <w:rFonts w:ascii="Times New Roman" w:hAnsi="Times New Roman" w:cs="Times New Roman"/>
         </w:rPr>
         <w:t xml:space="preserve"> </w:t>
       </w:r>
+      <w:r>
+        <w:rPr>
+          <w:rFonts w:ascii="Times New Roman" w:hAnsi="Times New Roman" w:cs="Times New Roman"/>
+        </w:rPr>
+        <w:t xml:space="preserve">selected random start node(s) depending on the number of k (five was used). Then we went over all of these checking to see if each one was the target node and marking it as visited. Then we looked at each nodes </w:t>
+      </w:r>
+      <w:proofErr w:type="gramStart"/>
+      <w:r>
+        <w:rPr>
+          <w:rFonts w:ascii="Times New Roman" w:hAnsi="Times New Roman" w:cs="Times New Roman"/>
+        </w:rPr>
+        <w:t>neighbors</w:t>
+      </w:r>
+      <w:proofErr w:type="gramEnd"/>
+      <w:r>
+        <w:rPr>
+          <w:rFonts w:ascii="Times New Roman" w:hAnsi="Times New Roman" w:cs="Times New Roman"/>
+        </w:rPr>
+        <w:t xml:space="preserve"> to see if any of them were target nodes (one-hop replication). If not, then we went to one of the neighbors that wasn’t marked as visited and repeated this process until a target node was found or there </w:t>
+      </w:r>
+      <w:r>
+        <w:rPr>
+          <w:rFonts w:ascii="Times New Roman" w:hAnsi="Times New Roman" w:cs="Times New Roman"/>
+        </w:rPr>
+        <w:t>were</w:t>
+      </w:r>
+      <w:r>
+        <w:rPr>
+          <w:rFonts w:ascii="Times New Roman" w:hAnsi="Times New Roman" w:cs="Times New Roman"/>
+        </w:rPr>
+        <w:t xml:space="preserve"> no more possible steps.</w:t>
+      </w:r>
+      <w:r>
+        <w:rPr>
+          <w:rFonts w:ascii="Times New Roman" w:hAnsi="Times New Roman" w:cs="Times New Roman"/>
+        </w:rPr>
+        <w:t xml:space="preserve"> If a target node was found we returned the number of nodes visited, the time it took and the number of hops (loops) that were needed to find the target node. However if it failed to find the target node then zeros were returned for all three.</w:t>
+      </w:r>
     </w:p>
     <w:p>
       <w:pPr>
@@ -787,6 +972,83 @@
           <w:rFonts w:ascii="Times New Roman" w:hAnsi="Times New Roman" w:cs="Times New Roman"/>
         </w:rPr>
       </w:pPr>
+      <w:r>
+        <w:rPr>
+          <w:rFonts w:ascii="Times New Roman" w:hAnsi="Times New Roman" w:cs="Times New Roman"/>
+        </w:rPr>
+        <w:t>-TALK ABOUT RESULTS FOR K-RANDOM WALKER HERE</w:t>
+      </w:r>
+    </w:p>
+    <w:p>
+      <w:pPr>
+        <w:pStyle w:val="ListParagraph"/>
+        <w:spacing w:line="480" w:lineRule="auto"/>
+        <w:ind w:left="0"/>
+        <w:rPr>
+          <w:rFonts w:ascii="Times New Roman" w:hAnsi="Times New Roman" w:cs="Times New Roman"/>
+        </w:rPr>
+      </w:pPr>
+      <w:r>
+        <w:rPr>
+          <w:rFonts w:ascii="Times New Roman" w:hAnsi="Times New Roman" w:cs="Times New Roman"/>
+        </w:rPr>
+        <w:tab/>
+        <w:t xml:space="preserve">Finally for the </w:t>
+      </w:r>
+      <w:proofErr w:type="spellStart"/>
+      <w:r>
+        <w:rPr>
+          <w:rFonts w:ascii="Times New Roman" w:hAnsi="Times New Roman" w:cs="Times New Roman"/>
+        </w:rPr>
+        <w:t>gnutella</w:t>
+      </w:r>
+      <w:proofErr w:type="spellEnd"/>
+      <w:r>
+        <w:rPr>
+          <w:rFonts w:ascii="Times New Roman" w:hAnsi="Times New Roman" w:cs="Times New Roman"/>
+        </w:rPr>
+        <w:t>-type flooding we selected a random</w:t>
+      </w:r>
+      <w:r>
+        <w:rPr>
+          <w:rFonts w:ascii="Times New Roman" w:hAnsi="Times New Roman" w:cs="Times New Roman"/>
+        </w:rPr>
+        <w:t xml:space="preserve"> </w:t>
+      </w:r>
+      <w:r>
+        <w:rPr>
+          <w:rFonts w:ascii="Times New Roman" w:hAnsi="Times New Roman" w:cs="Times New Roman"/>
+        </w:rPr>
+        <w:t xml:space="preserve">start node then check to see if this node is the target node. If not then we add all the neighbors into a list and remove the node we just looked at from that list. Then this process is repeated for the next node in the list until a target node is found or the time-to-live is met or there are no more possible next steps. If a target node is found then the </w:t>
+      </w:r>
+      <w:r>
+        <w:rPr>
+          <w:rFonts w:ascii="Times New Roman" w:hAnsi="Times New Roman" w:cs="Times New Roman"/>
+        </w:rPr>
+        <w:t>nodes visited and the time are returned. However if a target node is not found, then both of these are returned as zeros.</w:t>
+      </w:r>
+    </w:p>
+    <w:p>
+      <w:pPr>
+        <w:pStyle w:val="ListParagraph"/>
+        <w:spacing w:line="480" w:lineRule="auto"/>
+        <w:ind w:left="0"/>
+        <w:rPr>
+          <w:rFonts w:ascii="Times New Roman" w:hAnsi="Times New Roman" w:cs="Times New Roman"/>
+        </w:rPr>
+      </w:pPr>
+      <w:r>
+        <w:rPr>
+          <w:rFonts w:ascii="Times New Roman" w:hAnsi="Times New Roman" w:cs="Times New Roman"/>
+        </w:rPr>
+        <w:t>-TALK ABOUT R</w:t>
+      </w:r>
+      <w:r>
+        <w:rPr>
+          <w:rFonts w:ascii="Times New Roman" w:hAnsi="Times New Roman" w:cs="Times New Roman"/>
+        </w:rPr>
+        <w:t>ESULTS FOR GNUTELLA-TYPE FLOODING HERE</w:t>
+      </w:r>
     </w:p>
     <w:p>
       <w:pPr>
@@ -832,7 +1094,7 @@
         <w:rPr>
           <w:rFonts w:ascii="Times New Roman" w:hAnsi="Times New Roman" w:cs="Times New Roman"/>
         </w:rPr>
-        <w:t>asdfasdf</w:t>
+        <w:t xml:space="preserve">COMPARE RESULTS HERE </w:t>
       </w:r>
     </w:p>
     <w:p>
@@ -867,7 +1129,7 @@
         <w:rPr>
           <w:rFonts w:ascii="Times New Roman" w:hAnsi="Times New Roman" w:cs="Times New Roman"/>
         </w:rPr>
-        <w:t>asdfasdfasdfasdf</w:t>
+        <w:t>SAY WHICH ONE IS THE BEST OR WHAT IS THE BEST IN EACH CIRCOMESTANCE</w:t>
       </w:r>
     </w:p>
     <w:sectPr>
@@ -952,7 +1214,7 @@
         <w:rStyle w:val="PageNumber"/>
         <w:noProof/>
       </w:rPr>
-      <w:t>1</w:t>
+      <w:t>3</w:t>
     </w:r>
     <w:r>
       <w:rPr>
